--- a/result/Yêu cầu truy vấn.docx
+++ b/result/Yêu cầu truy vấn.docx
@@ -6,8 +6,16 @@
       <w:pPr>
         <w:pStyle w:val="Title"/>
         <w:jc w:val="center"/>
-      </w:pPr>
-      <w:r>
+        <w:rPr>
+          <w:sz w:val="96"/>
+          <w:szCs w:val="96"/>
+        </w:rPr>
+      </w:pPr>
+      <w:r>
+        <w:rPr>
+          <w:sz w:val="96"/>
+          <w:szCs w:val="96"/>
+        </w:rPr>
         <w:t>Yêu cầu truy vấn</w:t>
       </w:r>
     </w:p>
@@ -18,14 +26,30 @@
           <w:ilvl w:val="0"/>
           <w:numId w:val="1"/>
         </w:numPr>
-      </w:pPr>
-      <w:r>
+        <w:rPr>
+          <w:sz w:val="28"/>
+          <w:szCs w:val="28"/>
+        </w:rPr>
+      </w:pPr>
+      <w:r>
+        <w:rPr>
+          <w:sz w:val="28"/>
+          <w:szCs w:val="28"/>
+        </w:rPr>
         <w:t>Tạo các procedure thuận tiện cho người dùng nhập dữ liệu vào database</w:t>
       </w:r>
       <w:r>
+        <w:rPr>
+          <w:sz w:val="28"/>
+          <w:szCs w:val="28"/>
+        </w:rPr>
         <w:t>&lt;bắt lỗi từng trường dữ liệu&gt;</w:t>
       </w:r>
       <w:r>
+        <w:rPr>
+          <w:sz w:val="28"/>
+          <w:szCs w:val="28"/>
+        </w:rPr>
         <w:t>(nhà cung cấp, khách hàng, nhân viên, kho, đơn nhập hàng, đơn xuất hàng, nhập hàng chi tiết, xuất hàng chi tiêt)</w:t>
       </w:r>
     </w:p>
@@ -36,11 +60,23 @@
           <w:ilvl w:val="0"/>
           <w:numId w:val="1"/>
         </w:numPr>
-      </w:pPr>
-      <w:r>
+        <w:rPr>
+          <w:sz w:val="28"/>
+          <w:szCs w:val="28"/>
+        </w:rPr>
+      </w:pPr>
+      <w:r>
+        <w:rPr>
+          <w:sz w:val="28"/>
+          <w:szCs w:val="28"/>
+        </w:rPr>
         <w:t>Tạo function xuất ra thông tin của những sản phẩm bán chạy nhất</w:t>
       </w:r>
       <w:r>
+        <w:rPr>
+          <w:sz w:val="28"/>
+          <w:szCs w:val="28"/>
+        </w:rPr>
         <w:t>&lt;có biến int là top sản phẩm bán chạy&gt;</w:t>
       </w:r>
     </w:p>
@@ -51,11 +87,23 @@
           <w:ilvl w:val="0"/>
           <w:numId w:val="1"/>
         </w:numPr>
-      </w:pPr>
-      <w:r>
+        <w:rPr>
+          <w:sz w:val="28"/>
+          <w:szCs w:val="28"/>
+        </w:rPr>
+      </w:pPr>
+      <w:r>
+        <w:rPr>
+          <w:sz w:val="28"/>
+          <w:szCs w:val="28"/>
+        </w:rPr>
         <w:t>Tạo view xuất ra các sản phẩm tồn kho và số lượng của chúng</w:t>
       </w:r>
       <w:r>
+        <w:rPr>
+          <w:sz w:val="28"/>
+          <w:szCs w:val="28"/>
+        </w:rPr>
         <w:t xml:space="preserve"> &lt;group by maKho&gt;</w:t>
       </w:r>
     </w:p>
@@ -66,21 +114,24 @@
           <w:ilvl w:val="0"/>
           <w:numId w:val="1"/>
         </w:numPr>
-      </w:pPr>
-      <w:r>
-        <w:t xml:space="preserve">Tạo trigger khi insert Nhập Hàng Chi Tiết, cập nhật </w:t>
-      </w:r>
-      <w:r>
-        <w:t xml:space="preserve">số lượng </w:t>
-      </w:r>
-      <w:r>
-        <w:t>những sản phẩm tồn kho có chung &lt;mã sp, mã kho&gt;</w:t>
-      </w:r>
-      <w:r>
-        <w:t xml:space="preserve">, nếu sản phẩm chưa có trong </w:t>
-      </w:r>
-      <w:r>
-        <w:t>kho (chưa được ghi lại trong kho) thì tạo 1 record mới trong sp tồn kho</w:t>
+        <w:rPr>
+          <w:sz w:val="28"/>
+          <w:szCs w:val="28"/>
+        </w:rPr>
+      </w:pPr>
+      <w:r>
+        <w:rPr>
+          <w:sz w:val="28"/>
+          <w:szCs w:val="28"/>
+        </w:rPr>
+        <w:t xml:space="preserve">Tạo trigger khi insert </w:t>
+      </w:r>
+      <w:r>
+        <w:rPr>
+          <w:sz w:val="28"/>
+          <w:szCs w:val="28"/>
+        </w:rPr>
+        <w:t>sản phẩm, và insert kho, sẽ tạo thêm số sản phẩm tồn kho tương ứng (thông tin thêm: tổng số sp tồn kho = tổng số sp x tổng số kho)</w:t>
       </w:r>
     </w:p>
     <w:p>
@@ -90,20 +141,44 @@
           <w:ilvl w:val="0"/>
           <w:numId w:val="1"/>
         </w:numPr>
-      </w:pPr>
-      <w:r>
+        <w:rPr>
+          <w:sz w:val="28"/>
+          <w:szCs w:val="28"/>
+        </w:rPr>
+      </w:pPr>
+      <w:r>
+        <w:rPr>
+          <w:sz w:val="28"/>
+          <w:szCs w:val="28"/>
+        </w:rPr>
         <w:t>Tạo trigger khi bán hàng</w:t>
       </w:r>
       <w:r>
+        <w:rPr>
+          <w:sz w:val="28"/>
+          <w:szCs w:val="28"/>
+        </w:rPr>
         <w:t>&lt;insert into xuất hàng chi tiết&gt;</w:t>
       </w:r>
       <w:r>
+        <w:rPr>
+          <w:sz w:val="28"/>
+          <w:szCs w:val="28"/>
+        </w:rPr>
         <w:t>, nếu s</w:t>
       </w:r>
       <w:r>
+        <w:rPr>
+          <w:sz w:val="28"/>
+          <w:szCs w:val="28"/>
+        </w:rPr>
         <w:t>ố lượng sản phẩm được mua lớn hơn số lượng tồn kho thì sẽ thông báo là hàng không đủ</w:t>
       </w:r>
       <w:r>
+        <w:rPr>
+          <w:sz w:val="28"/>
+          <w:szCs w:val="28"/>
+        </w:rPr>
         <w:t>, nhân viên thực nghiệp vụ trong 1 khoảng thời gian nhất định và đưa ra kết quả nhanh chóng nhất &lt;hủy đơn, giảm số lượng mặt hàng, delay (check thời gian tối đa)&gt;</w:t>
       </w:r>
     </w:p>
@@ -114,8 +189,16 @@
           <w:ilvl w:val="0"/>
           <w:numId w:val="1"/>
         </w:numPr>
-      </w:pPr>
-      <w:r>
+        <w:rPr>
+          <w:sz w:val="28"/>
+          <w:szCs w:val="28"/>
+        </w:rPr>
+      </w:pPr>
+      <w:r>
+        <w:rPr>
+          <w:sz w:val="28"/>
+          <w:szCs w:val="28"/>
+        </w:rPr>
         <w:t>Tạo procedure cho nhân viên tạo đơn xuất hàng</w:t>
       </w:r>
     </w:p>
@@ -126,36 +209,59 @@
           <w:ilvl w:val="0"/>
           <w:numId w:val="1"/>
         </w:numPr>
-      </w:pPr>
-      <w:r>
-        <w:t xml:space="preserve">Tạo trigger khi thêm đơn nhập hàng hoặc đơn xuất hàng, tính tổng tiền nhập hoặc xuất hàng của tùy loại </w:t>
-      </w:r>
-      <w:r>
-        <w:t>đơn</w:t>
-      </w:r>
-      <w:r>
+        <w:rPr>
+          <w:sz w:val="28"/>
+          <w:szCs w:val="28"/>
+        </w:rPr>
+      </w:pPr>
+      <w:r>
+        <w:rPr>
+          <w:sz w:val="28"/>
+          <w:szCs w:val="28"/>
+        </w:rPr>
+        <w:t>Tạo trigger khi thêm đơn nhập hàng hoặc đơn xuất hàng, tính tổng tiền nhập hoặc xuất hàng của tùy loại đơn</w:t>
+      </w:r>
+      <w:r>
+        <w:rPr>
+          <w:sz w:val="28"/>
+          <w:szCs w:val="28"/>
+        </w:rPr>
         <w:t xml:space="preserve"> </w:t>
       </w:r>
       <w:r>
         <w:rPr>
+          <w:sz w:val="28"/>
+          <w:szCs w:val="28"/>
           <w:lang w:val="vi-VN"/>
         </w:rPr>
         <w:t xml:space="preserve">TongDNH </w:t>
       </w:r>
       <w:r>
+        <w:rPr>
+          <w:sz w:val="28"/>
+          <w:szCs w:val="28"/>
+        </w:rPr>
         <w:t>+</w:t>
       </w:r>
       <w:r>
         <w:rPr>
+          <w:sz w:val="28"/>
+          <w:szCs w:val="28"/>
           <w:lang w:val="vi-VN"/>
         </w:rPr>
         <w:t>= (</w:t>
       </w:r>
       <w:r>
+        <w:rPr>
+          <w:sz w:val="28"/>
+          <w:szCs w:val="28"/>
+        </w:rPr>
         <w:t>95%*đơn giá</w:t>
       </w:r>
       <w:r>
         <w:rPr>
+          <w:sz w:val="28"/>
+          <w:szCs w:val="28"/>
           <w:lang w:val="vi-VN"/>
         </w:rPr>
         <w:t>)* SL SP || TongDXH += đơn giá * SLSP</w:t>
@@ -168,9 +274,15 @@
           <w:ilvl w:val="0"/>
           <w:numId w:val="1"/>
         </w:numPr>
-      </w:pPr>
-      <w:r>
-        <w:rPr>
+        <w:rPr>
+          <w:sz w:val="28"/>
+          <w:szCs w:val="28"/>
+        </w:rPr>
+      </w:pPr>
+      <w:r>
+        <w:rPr>
+          <w:sz w:val="28"/>
+          <w:szCs w:val="28"/>
           <w:lang w:val="vi-VN"/>
         </w:rPr>
         <w:t>Tạo view doanh thu công ty = tổng tất cả đơn xh – tổng tất cả đơn nhập hàng</w:t>
@@ -178,7 +290,7 @@
     </w:p>
     <w:sectPr>
       <w:pgSz w:w="11900" w:h="16840" w:code="9"/>
-      <w:pgMar w:top="1440" w:right="1440" w:bottom="1440" w:left="1440" w:header="709" w:footer="709" w:gutter="0"/>
+      <w:pgMar w:top="720" w:right="720" w:bottom="720" w:left="720" w:header="709" w:footer="709" w:gutter="0"/>
       <w:cols w:space="720"/>
       <w:docGrid w:linePitch="360"/>
     </w:sectPr>
